--- a/2.2/C#/3Lab/3Lab.docx
+++ b/2.2/C#/3Lab/3Lab.docx
@@ -4,239 +4,68 @@
   <w:body>
     <w:p>
       <w:pPr>
-        <w:pStyle w:val="a3"/>
-        <w:spacing w:before="0" w:beforeAutospacing="0" w:after="0" w:afterAutospacing="0" w:line="360" w:lineRule="auto"/>
-        <w:ind w:firstLine="709"/>
         <w:jc w:val="center"/>
         <w:rPr>
+          <w:rFonts w:ascii="Times New Roman" w:hAnsi="Times New Roman" w:cs="Times New Roman"/>
+          <w:color w:val="000000"/>
           <w:sz w:val="28"/>
           <w:szCs w:val="28"/>
         </w:rPr>
       </w:pPr>
-      <w:r>
-        <w:rPr>
+      <w:bookmarkStart w:id="0" w:name="_GoBack"/>
+      <w:bookmarkEnd w:id="0"/>
+      <w:r>
+        <w:rPr>
+          <w:rFonts w:ascii="Times New Roman" w:hAnsi="Times New Roman" w:cs="Times New Roman"/>
+          <w:color w:val="000000"/>
           <w:sz w:val="28"/>
           <w:szCs w:val="28"/>
         </w:rPr>
-        <w:t>ГОСУДАРСТВЕННОЕ ОБРАЗОВАТЕЛЬНОЕ УЧРЕЖДЕНИЕ</w:t>
-      </w:r>
-    </w:p>
-    <w:p>
-      <w:pPr>
-        <w:pStyle w:val="a3"/>
-        <w:spacing w:before="0" w:beforeAutospacing="0" w:after="0" w:afterAutospacing="0" w:line="360" w:lineRule="auto"/>
-        <w:ind w:firstLine="709"/>
-        <w:jc w:val="center"/>
-        <w:rPr>
+        <w:t>Задание</w:t>
+      </w:r>
+    </w:p>
+    <w:p>
+      <w:pPr>
+        <w:rPr>
+          <w:rFonts w:ascii="Times New Roman" w:hAnsi="Times New Roman" w:cs="Times New Roman"/>
+          <w:color w:val="000000"/>
           <w:sz w:val="28"/>
           <w:szCs w:val="28"/>
         </w:rPr>
       </w:pPr>
       <w:r>
         <w:rPr>
+          <w:rFonts w:ascii="Times New Roman" w:hAnsi="Times New Roman" w:cs="Times New Roman"/>
+          <w:color w:val="000000"/>
           <w:sz w:val="28"/>
           <w:szCs w:val="28"/>
         </w:rPr>
-        <w:t>ВЫСШЕГО ПРОФЕССИОНАЛЬНОГО ОБРАЗОВАНИЯ</w:t>
-      </w:r>
-    </w:p>
-    <w:p>
-      <w:pPr>
-        <w:pStyle w:val="a3"/>
-        <w:spacing w:before="0" w:beforeAutospacing="0" w:after="0" w:afterAutospacing="0" w:line="360" w:lineRule="auto"/>
-        <w:ind w:firstLine="709"/>
-        <w:jc w:val="center"/>
-        <w:rPr>
+        <w:t>Используя одно и то же изображение, но с разным разрешением (dpi), построить график зависимости времени работы алгоритма от размера изображения.</w:t>
+      </w:r>
+    </w:p>
+    <w:p>
+      <w:pPr>
+        <w:rPr>
+          <w:rFonts w:ascii="Times New Roman" w:hAnsi="Times New Roman" w:cs="Times New Roman"/>
+          <w:color w:val="000000"/>
           <w:sz w:val="28"/>
           <w:szCs w:val="28"/>
         </w:rPr>
       </w:pPr>
       <w:r>
         <w:rPr>
+          <w:rFonts w:ascii="Times New Roman" w:hAnsi="Times New Roman" w:cs="Times New Roman"/>
+          <w:color w:val="000000"/>
           <w:sz w:val="28"/>
           <w:szCs w:val="28"/>
         </w:rPr>
-        <w:t>"ДОНЕЦКИЙ НАЦИОНАЛЬНЫЙ ТЕХНИЧЕСКИЙ УНИВЕРСИТЕТ"</w:t>
-      </w:r>
-    </w:p>
-    <w:p>
-      <w:pPr>
-        <w:pStyle w:val="Standard"/>
-        <w:spacing w:after="0"/>
-        <w:jc w:val="center"/>
-        <w:rPr>
-          <w:rFonts w:eastAsia="MS Mincho" w:cs="Times New Roman"/>
-          <w:szCs w:val="28"/>
-        </w:rPr>
-      </w:pPr>
-    </w:p>
-    <w:p>
-      <w:pPr>
-        <w:pStyle w:val="Standard"/>
-        <w:spacing w:after="0"/>
-        <w:jc w:val="center"/>
-        <w:rPr>
-          <w:rFonts w:eastAsia="MS Mincho" w:cs="Times New Roman"/>
-          <w:szCs w:val="28"/>
-        </w:rPr>
-      </w:pPr>
-    </w:p>
-    <w:p>
-      <w:pPr>
-        <w:pStyle w:val="Standard"/>
-        <w:spacing w:after="0"/>
-        <w:jc w:val="right"/>
-        <w:rPr>
-          <w:rFonts w:eastAsia="MS Mincho" w:cs="Times New Roman"/>
-          <w:szCs w:val="28"/>
-        </w:rPr>
-      </w:pPr>
-      <w:r>
-        <w:rPr>
-          <w:rFonts w:eastAsia="MS Mincho" w:cs="Times New Roman"/>
-          <w:szCs w:val="28"/>
-        </w:rPr>
-        <w:t>Факультет КНТ</w:t>
-      </w:r>
-    </w:p>
-    <w:p>
-      <w:pPr>
-        <w:pStyle w:val="Standard"/>
-        <w:spacing w:after="0"/>
-        <w:jc w:val="right"/>
-        <w:rPr>
-          <w:rFonts w:eastAsia="MS Mincho" w:cs="Times New Roman"/>
-          <w:szCs w:val="28"/>
-        </w:rPr>
-      </w:pPr>
-      <w:r>
-        <w:rPr>
-          <w:rFonts w:eastAsia="MS Mincho" w:cs="Times New Roman"/>
-          <w:szCs w:val="28"/>
-        </w:rPr>
-        <w:t>Кафедра ПИ</w:t>
-      </w:r>
-    </w:p>
-    <w:p>
-      <w:pPr>
-        <w:pStyle w:val="Standard"/>
-        <w:spacing w:after="0"/>
-        <w:rPr>
-          <w:rFonts w:eastAsia="MS Mincho" w:cs="Times New Roman"/>
-          <w:szCs w:val="28"/>
-        </w:rPr>
-      </w:pPr>
-    </w:p>
-    <w:p>
-      <w:pPr>
-        <w:pStyle w:val="Standard"/>
-        <w:spacing w:after="0"/>
-        <w:jc w:val="right"/>
-        <w:rPr>
-          <w:rFonts w:eastAsia="MS Mincho" w:cs="Times New Roman"/>
-          <w:szCs w:val="28"/>
-        </w:rPr>
-      </w:pPr>
-    </w:p>
-    <w:p>
-      <w:pPr>
-        <w:pStyle w:val="Standard"/>
-        <w:spacing w:after="0"/>
-        <w:jc w:val="right"/>
-        <w:rPr>
-          <w:rFonts w:eastAsia="MS Mincho" w:cs="Times New Roman"/>
-          <w:szCs w:val="28"/>
-        </w:rPr>
-      </w:pPr>
-    </w:p>
-    <w:p>
-      <w:pPr>
-        <w:pStyle w:val="Standard"/>
-        <w:spacing w:after="0"/>
-        <w:jc w:val="center"/>
-        <w:rPr>
-          <w:rFonts w:eastAsia="MS Mincho" w:cs="Times New Roman"/>
-          <w:szCs w:val="28"/>
-        </w:rPr>
-      </w:pPr>
-      <w:r>
-        <w:rPr>
-          <w:rFonts w:eastAsia="MS Mincho" w:cs="Times New Roman"/>
-          <w:szCs w:val="28"/>
-        </w:rPr>
-        <w:t>Лабораторная работа №</w:t>
-      </w:r>
-      <w:r>
-        <w:rPr>
-          <w:rFonts w:eastAsia="MS Mincho" w:cs="Times New Roman"/>
-          <w:szCs w:val="28"/>
-        </w:rPr>
-        <w:t>3</w:t>
-      </w:r>
-    </w:p>
-    <w:p>
-      <w:pPr>
-        <w:pStyle w:val="Standard"/>
-        <w:spacing w:after="0"/>
-        <w:jc w:val="center"/>
-        <w:rPr>
-          <w:rFonts w:cs="Times New Roman"/>
-          <w:szCs w:val="28"/>
-        </w:rPr>
-      </w:pPr>
-      <w:r>
-        <w:rPr>
-          <w:rFonts w:eastAsia="MS Mincho" w:cs="Times New Roman"/>
-          <w:bCs/>
-          <w:szCs w:val="28"/>
-        </w:rPr>
-        <w:t>по курсу: «</w:t>
-      </w:r>
-      <w:r>
-        <w:rPr>
-          <w:rFonts w:cs="Times New Roman"/>
-          <w:szCs w:val="28"/>
-        </w:rPr>
-        <w:t>Введение в .</w:t>
-      </w:r>
-      <w:r>
-        <w:rPr>
-          <w:rFonts w:cs="Times New Roman"/>
-          <w:szCs w:val="28"/>
-          <w:lang w:val="en-US"/>
-        </w:rPr>
-        <w:t>Net</w:t>
-      </w:r>
-      <w:r>
-        <w:rPr>
-          <w:rFonts w:cs="Times New Roman"/>
-          <w:szCs w:val="28"/>
-        </w:rPr>
-        <w:t xml:space="preserve"> и </w:t>
-      </w:r>
-      <w:r>
-        <w:rPr>
-          <w:rFonts w:cs="Times New Roman"/>
-          <w:szCs w:val="28"/>
-          <w:lang w:val="en-US"/>
-        </w:rPr>
-        <w:t>Java</w:t>
-      </w:r>
-      <w:r>
-        <w:rPr>
-          <w:rFonts w:eastAsia="MS Mincho" w:cs="Times New Roman"/>
-          <w:bCs/>
-          <w:szCs w:val="28"/>
-          <w:lang w:val="uk-UA"/>
-        </w:rPr>
-        <w:t>»</w:t>
-      </w:r>
-    </w:p>
-    <w:p>
-      <w:pPr>
-        <w:pStyle w:val="a3"/>
-        <w:jc w:val="center"/>
-        <w:rPr>
+        <w:t>Async Task (Async-Await)</w:t>
+      </w:r>
+    </w:p>
+    <w:p>
+      <w:pPr>
+        <w:rPr>
+          <w:rFonts w:ascii="Times New Roman" w:hAnsi="Times New Roman" w:cs="Times New Roman"/>
           <w:color w:val="000000"/>
           <w:sz w:val="28"/>
           <w:szCs w:val="28"/>
@@ -244,419 +73,34 @@
       </w:pPr>
       <w:r>
         <w:rPr>
-          <w:rFonts w:eastAsia="MS Mincho"/>
-          <w:bCs/>
+          <w:rFonts w:ascii="Times New Roman" w:hAnsi="Times New Roman" w:cs="Times New Roman"/>
+          <w:color w:val="000000"/>
           <w:sz w:val="28"/>
           <w:szCs w:val="28"/>
         </w:rPr>
-        <w:t xml:space="preserve">по теме: </w:t>
-      </w:r>
-      <w:r>
-        <w:rPr>
+        <w:t>Код программы</w:t>
+      </w:r>
+      <w:r>
+        <w:rPr>
+          <w:rFonts w:ascii="Times New Roman" w:hAnsi="Times New Roman" w:cs="Times New Roman"/>
+          <w:color w:val="000000"/>
           <w:sz w:val="28"/>
           <w:szCs w:val="28"/>
         </w:rPr>
-        <w:t>«</w:t>
-      </w:r>
-      <w:r>
-        <w:rPr>
-          <w:color w:val="000000"/>
-          <w:sz w:val="27"/>
-          <w:szCs w:val="27"/>
-        </w:rPr>
-        <w:t>Изучение средств организации многопоточности в С#</w:t>
-      </w:r>
-      <w:r>
-        <w:rPr>
-          <w:sz w:val="28"/>
-          <w:szCs w:val="28"/>
-        </w:rPr>
-        <w:t>»</w:t>
-      </w:r>
-    </w:p>
-    <w:p>
-      <w:pPr>
-        <w:pStyle w:val="Standard"/>
-        <w:spacing w:after="0"/>
-        <w:jc w:val="center"/>
-        <w:rPr>
-          <w:rFonts w:eastAsia="MS Mincho" w:cs="Times New Roman"/>
-          <w:bCs/>
-          <w:szCs w:val="28"/>
-        </w:rPr>
-      </w:pPr>
-    </w:p>
-    <w:p>
-      <w:pPr>
-        <w:pStyle w:val="Standard"/>
-        <w:spacing w:after="0"/>
-        <w:ind w:firstLine="0"/>
-        <w:rPr>
-          <w:rFonts w:eastAsia="MS Mincho" w:cs="Times New Roman"/>
-          <w:bCs/>
-          <w:szCs w:val="28"/>
-        </w:rPr>
-      </w:pPr>
-    </w:p>
-    <w:p>
-      <w:pPr>
-        <w:pStyle w:val="Standard"/>
-        <w:spacing w:after="0"/>
-        <w:jc w:val="right"/>
-        <w:rPr>
-          <w:rFonts w:cs="Times New Roman"/>
-          <w:szCs w:val="28"/>
-        </w:rPr>
-      </w:pPr>
-      <w:r>
-        <w:rPr>
-          <w:rFonts w:eastAsia="MS Mincho" w:cs="Times New Roman"/>
-          <w:bCs/>
-          <w:szCs w:val="28"/>
-        </w:rPr>
-        <w:t>Выполнил</w:t>
-      </w:r>
-      <w:r>
-        <w:rPr>
-          <w:rFonts w:eastAsia="MS Mincho" w:cs="Times New Roman"/>
-          <w:bCs/>
-          <w:szCs w:val="28"/>
-          <w:lang w:val="uk-UA"/>
-        </w:rPr>
         <w:t>:</w:t>
       </w:r>
     </w:p>
     <w:p>
       <w:pPr>
-        <w:pStyle w:val="Standard"/>
-        <w:spacing w:after="0"/>
-        <w:jc w:val="right"/>
-        <w:rPr>
-          <w:rFonts w:eastAsia="MS Mincho" w:cs="Times New Roman"/>
-          <w:bCs/>
-          <w:szCs w:val="28"/>
-        </w:rPr>
-      </w:pPr>
-      <w:r>
-        <w:rPr>
-          <w:rFonts w:eastAsia="MS Mincho" w:cs="Times New Roman"/>
-          <w:bCs/>
-          <w:szCs w:val="28"/>
-        </w:rPr>
-        <w:t>ст. гр. ПИ-19а</w:t>
-      </w:r>
-    </w:p>
-    <w:p>
-      <w:pPr>
-        <w:pStyle w:val="Standard"/>
-        <w:spacing w:after="0"/>
-        <w:jc w:val="right"/>
-        <w:rPr>
-          <w:rFonts w:eastAsia="MS Mincho" w:cs="Times New Roman"/>
-          <w:bCs/>
-          <w:szCs w:val="28"/>
-        </w:rPr>
-      </w:pPr>
-      <w:r>
-        <w:rPr>
-          <w:rFonts w:eastAsia="MS Mincho" w:cs="Times New Roman"/>
-          <w:bCs/>
-          <w:szCs w:val="28"/>
-        </w:rPr>
-        <w:t>Саевский О.В.</w:t>
-      </w:r>
-    </w:p>
-    <w:p>
-      <w:pPr>
-        <w:pStyle w:val="Standard"/>
-        <w:spacing w:after="0"/>
-        <w:jc w:val="right"/>
-        <w:rPr>
-          <w:rFonts w:eastAsia="MS Mincho" w:cs="Times New Roman"/>
-          <w:bCs/>
-          <w:szCs w:val="28"/>
-        </w:rPr>
-      </w:pPr>
-    </w:p>
-    <w:p>
-      <w:pPr>
-        <w:pStyle w:val="Standard"/>
-        <w:spacing w:after="0"/>
-        <w:jc w:val="right"/>
-        <w:rPr>
-          <w:rFonts w:cs="Times New Roman"/>
-          <w:szCs w:val="28"/>
-        </w:rPr>
-      </w:pPr>
-      <w:r>
-        <w:rPr>
-          <w:rFonts w:eastAsia="MS Mincho" w:cs="Times New Roman"/>
-          <w:bCs/>
-          <w:szCs w:val="28"/>
-        </w:rPr>
-        <w:t>Проверил</w:t>
-      </w:r>
-      <w:r>
-        <w:rPr>
-          <w:rFonts w:eastAsia="MS Mincho" w:cs="Times New Roman"/>
-          <w:bCs/>
-          <w:szCs w:val="28"/>
-          <w:lang w:val="uk-UA"/>
-        </w:rPr>
-        <w:t>:</w:t>
-      </w:r>
-    </w:p>
-    <w:p>
-      <w:pPr>
-        <w:pStyle w:val="Standard"/>
-        <w:spacing w:after="0"/>
-        <w:jc w:val="right"/>
-        <w:rPr>
-          <w:rFonts w:eastAsia="MS Mincho" w:cs="Times New Roman"/>
-          <w:bCs/>
-          <w:szCs w:val="28"/>
-        </w:rPr>
-      </w:pPr>
-      <w:r>
-        <w:rPr>
-          <w:rFonts w:eastAsia="MS Mincho" w:cs="Times New Roman"/>
-          <w:bCs/>
-          <w:szCs w:val="28"/>
-        </w:rPr>
-        <w:t>Арт</w:t>
-      </w:r>
-      <w:r>
-        <w:rPr>
-          <w:rFonts w:eastAsia="MS Mincho" w:cs="Times New Roman"/>
-          <w:bCs/>
-          <w:szCs w:val="28"/>
-        </w:rPr>
-        <w:t>ё</w:t>
-      </w:r>
-      <w:bookmarkStart w:id="0" w:name="_GoBack"/>
-      <w:bookmarkEnd w:id="0"/>
-      <w:r>
-        <w:rPr>
-          <w:rFonts w:eastAsia="MS Mincho" w:cs="Times New Roman"/>
-          <w:bCs/>
-          <w:szCs w:val="28"/>
-        </w:rPr>
-        <w:t>менко О.Г.</w:t>
-      </w:r>
-    </w:p>
-    <w:p>
-      <w:pPr>
-        <w:pStyle w:val="Standard"/>
-        <w:spacing w:after="0"/>
-        <w:jc w:val="right"/>
-        <w:rPr>
-          <w:rFonts w:eastAsia="MS Mincho" w:cs="Times New Roman"/>
-          <w:bCs/>
-          <w:szCs w:val="28"/>
-        </w:rPr>
-      </w:pPr>
-      <w:r>
-        <w:rPr>
-          <w:rFonts w:eastAsia="MS Mincho" w:cs="Times New Roman"/>
-          <w:bCs/>
-          <w:szCs w:val="28"/>
-        </w:rPr>
-        <w:t>Ногтев Е.А.</w:t>
-      </w:r>
-    </w:p>
-    <w:p>
-      <w:pPr>
-        <w:pStyle w:val="Standard"/>
-        <w:spacing w:after="0"/>
-        <w:jc w:val="right"/>
-        <w:rPr>
-          <w:rFonts w:eastAsia="MS Mincho" w:cs="Times New Roman"/>
-          <w:bCs/>
-          <w:szCs w:val="28"/>
-        </w:rPr>
-      </w:pPr>
-    </w:p>
-    <w:p>
-      <w:pPr>
-        <w:pStyle w:val="Standard"/>
-        <w:spacing w:after="0"/>
-        <w:jc w:val="right"/>
-        <w:rPr>
-          <w:rFonts w:eastAsia="MS Mincho" w:cs="Times New Roman"/>
-          <w:bCs/>
-          <w:szCs w:val="28"/>
-        </w:rPr>
-      </w:pPr>
-    </w:p>
-    <w:p>
-      <w:pPr>
-        <w:pStyle w:val="Standard"/>
-        <w:spacing w:after="0"/>
-        <w:jc w:val="right"/>
-        <w:rPr>
-          <w:rFonts w:eastAsia="MS Mincho" w:cs="Times New Roman"/>
-          <w:bCs/>
-          <w:szCs w:val="28"/>
-        </w:rPr>
-      </w:pPr>
-    </w:p>
-    <w:p>
-      <w:pPr>
-        <w:pStyle w:val="Standard"/>
-        <w:spacing w:after="0"/>
-        <w:ind w:firstLine="0"/>
-        <w:rPr>
-          <w:rFonts w:eastAsia="MS Mincho" w:cs="Times New Roman"/>
-          <w:bCs/>
-          <w:szCs w:val="28"/>
-        </w:rPr>
-      </w:pPr>
-    </w:p>
-    <w:p>
-      <w:pPr>
-        <w:pStyle w:val="Standard"/>
-        <w:spacing w:after="0"/>
-        <w:ind w:firstLine="0"/>
-        <w:rPr>
-          <w:rFonts w:eastAsia="MS Mincho" w:cs="Times New Roman"/>
-          <w:bCs/>
-          <w:szCs w:val="28"/>
-        </w:rPr>
-      </w:pPr>
-    </w:p>
-    <w:p>
-      <w:pPr>
-        <w:pStyle w:val="Standard"/>
-        <w:spacing w:after="0"/>
-        <w:ind w:firstLine="0"/>
-        <w:rPr>
-          <w:rFonts w:eastAsia="MS Mincho" w:cs="Times New Roman"/>
-          <w:bCs/>
-          <w:szCs w:val="28"/>
-        </w:rPr>
-      </w:pPr>
-    </w:p>
-    <w:p>
-      <w:pPr>
-        <w:jc w:val="center"/>
-        <w:rPr>
-          <w:rFonts w:ascii="Times New Roman" w:eastAsia="MS Mincho" w:hAnsi="Times New Roman" w:cs="Times New Roman"/>
-          <w:bCs/>
-          <w:sz w:val="28"/>
-          <w:szCs w:val="28"/>
-        </w:rPr>
-      </w:pPr>
-      <w:r>
-        <w:rPr>
-          <w:rFonts w:ascii="Times New Roman" w:eastAsia="MS Mincho" w:hAnsi="Times New Roman" w:cs="Times New Roman"/>
-          <w:bCs/>
-          <w:sz w:val="28"/>
-          <w:szCs w:val="28"/>
-        </w:rPr>
-        <w:t>ДОНЕЦК – 2021</w:t>
-      </w:r>
-    </w:p>
-    <w:p>
-      <w:pPr>
-        <w:jc w:val="center"/>
-        <w:rPr>
-          <w:rFonts w:ascii="Times New Roman" w:hAnsi="Times New Roman" w:cs="Times New Roman"/>
-          <w:color w:val="000000"/>
-          <w:sz w:val="28"/>
-          <w:szCs w:val="28"/>
-        </w:rPr>
-      </w:pPr>
-      <w:r>
-        <w:rPr>
-          <w:rFonts w:ascii="Times New Roman" w:hAnsi="Times New Roman" w:cs="Times New Roman"/>
-          <w:color w:val="000000"/>
-          <w:sz w:val="28"/>
-          <w:szCs w:val="28"/>
-        </w:rPr>
-        <w:lastRenderedPageBreak/>
-        <w:t>Задание</w:t>
-      </w:r>
-    </w:p>
-    <w:p>
-      <w:pPr>
-        <w:rPr>
-          <w:rFonts w:ascii="Times New Roman" w:hAnsi="Times New Roman" w:cs="Times New Roman"/>
-          <w:color w:val="000000"/>
-          <w:sz w:val="28"/>
-          <w:szCs w:val="28"/>
-        </w:rPr>
-      </w:pPr>
-      <w:r>
-        <w:rPr>
-          <w:rFonts w:ascii="Times New Roman" w:hAnsi="Times New Roman" w:cs="Times New Roman"/>
-          <w:color w:val="000000"/>
-          <w:sz w:val="28"/>
-          <w:szCs w:val="28"/>
-        </w:rPr>
-        <w:t>Используя одно и то же изображение, но с разным разрешением (dpi), построить график зависимости времени работы алгоритма от размера изображения.</w:t>
-      </w:r>
-    </w:p>
-    <w:p>
-      <w:pPr>
-        <w:rPr>
-          <w:rFonts w:ascii="Times New Roman" w:hAnsi="Times New Roman" w:cs="Times New Roman"/>
-          <w:color w:val="000000"/>
-          <w:sz w:val="28"/>
-          <w:szCs w:val="28"/>
-        </w:rPr>
-      </w:pPr>
-      <w:r>
-        <w:rPr>
-          <w:rFonts w:ascii="Times New Roman" w:hAnsi="Times New Roman" w:cs="Times New Roman"/>
-          <w:color w:val="000000"/>
-          <w:sz w:val="28"/>
-          <w:szCs w:val="28"/>
-        </w:rPr>
-        <w:t>Async Task (Async-Await)</w:t>
-      </w:r>
-    </w:p>
-    <w:p>
-      <w:pPr>
-        <w:rPr>
-          <w:rFonts w:ascii="Times New Roman" w:hAnsi="Times New Roman" w:cs="Times New Roman"/>
-          <w:color w:val="000000"/>
-          <w:sz w:val="28"/>
-          <w:szCs w:val="28"/>
-          <w:lang w:val="en-US"/>
-        </w:rPr>
-      </w:pPr>
-      <w:r>
-        <w:rPr>
-          <w:rFonts w:ascii="Times New Roman" w:hAnsi="Times New Roman" w:cs="Times New Roman"/>
-          <w:color w:val="000000"/>
-          <w:sz w:val="28"/>
-          <w:szCs w:val="28"/>
-        </w:rPr>
-        <w:t>Код программы</w:t>
-      </w:r>
-      <w:r>
-        <w:rPr>
-          <w:rFonts w:ascii="Times New Roman" w:hAnsi="Times New Roman" w:cs="Times New Roman"/>
-          <w:color w:val="000000"/>
-          <w:sz w:val="28"/>
-          <w:szCs w:val="28"/>
-          <w:lang w:val="en-US"/>
-        </w:rPr>
-        <w:t>:</w:t>
-      </w:r>
-    </w:p>
-    <w:p>
-      <w:pPr>
-        <w:autoSpaceDE w:val="0"/>
-        <w:autoSpaceDN w:val="0"/>
-        <w:adjustRightInd w:val="0"/>
-        <w:spacing w:after="0" w:line="240" w:lineRule="auto"/>
-        <w:rPr>
-          <w:rFonts w:ascii="Consolas" w:hAnsi="Consolas" w:cs="Consolas"/>
-          <w:color w:val="0000FF"/>
-          <w:sz w:val="19"/>
-          <w:szCs w:val="19"/>
-          <w:lang w:val="en-US"/>
+        <w:autoSpaceDE w:val="0"/>
+        <w:autoSpaceDN w:val="0"/>
+        <w:adjustRightInd w:val="0"/>
+        <w:spacing w:after="0" w:line="240" w:lineRule="auto"/>
+        <w:rPr>
+          <w:rFonts w:ascii="Consolas" w:hAnsi="Consolas" w:cs="Consolas"/>
+          <w:color w:val="0000FF"/>
+          <w:sz w:val="19"/>
+          <w:szCs w:val="19"/>
         </w:rPr>
         <w:sectPr>
           <w:pgSz w:w="11906" w:h="16838"/>
@@ -888,6 +332,7 @@
           <w:color w:val="000000"/>
           <w:sz w:val="19"/>
           <w:szCs w:val="19"/>
+          <w:lang w:val="en-US"/>
         </w:rPr>
       </w:pPr>
       <w:r>
